--- a/RallyRank Task List.docx
+++ b/RallyRank Task List.docx
@@ -20,6 +20,47 @@
       <w:proofErr w:type="gramEnd"/>
       <w:r>
         <w:t xml:space="preserve"> for all components</w:t>
+      </w:r>
+    </w:p>
+    <w:p>
+      <w:pPr>
+        <w:pStyle w:val="ListParagraph"/>
+        <w:numPr>
+          <w:ilvl w:val="0"/>
+          <w:numId w:val="14"/>
+        </w:numPr>
+      </w:pPr>
+      <w:r>
+        <w:t>Auto-close navbar burger when navbar links are clicked</w:t>
+      </w:r>
+    </w:p>
+    <w:p>
+      <w:pPr>
+        <w:pStyle w:val="ListParagraph"/>
+        <w:numPr>
+          <w:ilvl w:val="0"/>
+          <w:numId w:val="14"/>
+        </w:numPr>
+      </w:pPr>
+      <w:r>
+        <w:t xml:space="preserve">Auto-clear modal forms back to default after </w:t>
+      </w:r>
+      <w:proofErr w:type="gramStart"/>
+      <w:r>
+        <w:t>submit</w:t>
+      </w:r>
+      <w:proofErr w:type="gramEnd"/>
+    </w:p>
+    <w:p>
+      <w:pPr>
+        <w:pStyle w:val="ListParagraph"/>
+        <w:numPr>
+          <w:ilvl w:val="0"/>
+          <w:numId w:val="14"/>
+        </w:numPr>
+      </w:pPr>
+      <w:r>
+        <w:t>Hide inactive players</w:t>
       </w:r>
     </w:p>
     <w:p>

--- a/RallyRank Task List.docx
+++ b/RallyRank Task List.docx
@@ -2,6 +2,14 @@
 <file path=word/document.xml><?xml version="1.0" encoding="utf-8"?>
 <w:document xmlns:wpc="http://schemas.microsoft.com/office/word/2010/wordprocessingCanvas" xmlns:cx="http://schemas.microsoft.com/office/drawing/2014/chartex" xmlns:cx1="http://schemas.microsoft.com/office/drawing/2015/9/8/chartex" xmlns:cx2="http://schemas.microsoft.com/office/drawing/2015/10/21/chartex" xmlns:cx3="http://schemas.microsoft.com/office/drawing/2016/5/9/chartex" xmlns:cx4="http://schemas.microsoft.com/office/drawing/2016/5/10/chartex" xmlns:cx5="http://schemas.microsoft.com/office/drawing/2016/5/11/chartex" xmlns:cx6="http://schemas.microsoft.com/office/drawing/2016/5/12/chartex" xmlns:cx7="http://schemas.microsoft.com/office/drawing/2016/5/13/chartex" xmlns:cx8="http://schemas.microsoft.com/office/drawing/2016/5/14/chartex" xmlns:mc="http://schemas.openxmlformats.org/markup-compatibility/2006" xmlns:aink="http://schemas.microsoft.com/office/drawing/2016/ink" xmlns:am3d="http://schemas.microsoft.com/office/drawing/2017/model3d" xmlns:o="urn:schemas-microsoft-com:office:office" xmlns:oel="http://schemas.microsoft.com/office/2019/extlst" xmlns:r="http://schemas.openxmlformats.org/officeDocument/2006/relationships" xmlns:m="http://schemas.openxmlformats.org/officeDocument/2006/math" xmlns:v="urn:schemas-microsoft-com:vml" xmlns:wp14="http://schemas.microsoft.com/office/word/2010/wordprocessingDrawing" xmlns:wp="http://schemas.openxmlformats.org/drawingml/2006/wordprocessingDrawing" xmlns:w10="urn:schemas-microsoft-com:office:word" xmlns:w="http://schemas.openxmlformats.org/wordprocessingml/2006/main" xmlns:w14="http://schemas.microsoft.com/office/word/2010/wordml" xmlns:w15="http://schemas.microsoft.com/office/word/2012/wordml" xmlns:w16cex="http://schemas.microsoft.com/office/word/2018/wordml/cex" xmlns:w16cid="http://schemas.microsoft.com/office/word/2016/wordml/cid" xmlns:w16="http://schemas.microsoft.com/office/word/2018/wordml" xmlns:w16du="http://schemas.microsoft.com/office/word/2023/wordml/word16du" xmlns:w16sdtdh="http://schemas.microsoft.com/office/word/2020/wordml/sdtdatahash" xmlns:w16se="http://schemas.microsoft.com/office/word/2015/wordml/symex" xmlns:wpg="http://schemas.microsoft.com/office/word/2010/wordprocessingGroup" xmlns:wpi="http://schemas.microsoft.com/office/word/2010/wordprocessingInk" xmlns:wne="http://schemas.microsoft.com/office/word/2006/wordml" xmlns:wps="http://schemas.microsoft.com/office/word/2010/wordprocessingShape" mc:Ignorable="w14 w15 w16se w16cid w16 w16cex w16sdtdh w16du wp14">
   <w:body>
+    <w:p>
+      <w:pPr>
+        <w:ind w:left="720" w:hanging="360"/>
+      </w:pPr>
+      <w:r>
+        <w:t>To-Do:</w:t>
+      </w:r>
+    </w:p>
     <w:p>
       <w:pPr>
         <w:pStyle w:val="ListParagraph"/>
@@ -392,27 +400,7 @@
         </w:numPr>
       </w:pPr>
       <w:r>
-        <w:t xml:space="preserve">Ping Render backend with </w:t>
-      </w:r>
-      <w:proofErr w:type="spellStart"/>
-      <w:r>
-        <w:t>cron</w:t>
-      </w:r>
-      <w:proofErr w:type="spellEnd"/>
-      <w:r>
-        <w:t>-job</w:t>
-      </w:r>
-    </w:p>
-    <w:p>
-      <w:pPr>
-        <w:pStyle w:val="ListParagraph"/>
-        <w:numPr>
-          <w:ilvl w:val="1"/>
-          <w:numId w:val="14"/>
-        </w:numPr>
-      </w:pPr>
-      <w:r>
-        <w:t>Ideal: random sub-15-minute interval pings between 12 and 2, and 3 and 6 on weekdays only</w:t>
+        <w:t>Potentially edit local yarn dev scripts to start local Flask app and Postgres server</w:t>
       </w:r>
     </w:p>
     <w:p>
@@ -424,7 +412,7 @@
         </w:numPr>
       </w:pPr>
       <w:r>
-        <w:t>Potentially edit local yarn dev scripts to start local Flask app and Postgres server</w:t>
+        <w:t>Clean up package dependencies and vulnerabilities</w:t>
       </w:r>
     </w:p>
     <w:p>
@@ -436,7 +424,12 @@
         </w:numPr>
       </w:pPr>
       <w:r>
-        <w:t>Clean up package dependencies and vulnerabilities</w:t>
+        <w:t>Add readme</w:t>
+      </w:r>
+    </w:p>
+    <w:p>
+      <w:r>
+        <w:t>Completed since 10/8:</w:t>
       </w:r>
     </w:p>
     <w:p>
@@ -448,7 +441,18 @@
         </w:numPr>
       </w:pPr>
       <w:r>
-        <w:t>Add readme</w:t>
+        <w:t xml:space="preserve">Ping Render backend with </w:t>
+      </w:r>
+      <w:proofErr w:type="spellStart"/>
+      <w:r>
+        <w:t>cron</w:t>
+      </w:r>
+      <w:proofErr w:type="spellEnd"/>
+      <w:r>
+        <w:t>-job</w:t>
+      </w:r>
+      <w:r>
+        <w:t xml:space="preserve"> during peak usage hours</w:t>
       </w:r>
     </w:p>
     <w:sectPr>
